--- a/Prakash Sewani.docx
+++ b/Prakash Sewani.docx
@@ -1,6 +1,6 @@
 
 <file path=word/document.xml><?xml version="1.0" encoding="utf-8"?>
-<w:document xmlns:wpc="http://schemas.microsoft.com/office/word/2010/wordprocessingCanvas" xmlns:cx="http://schemas.microsoft.com/office/drawing/2014/chartex" xmlns:cx1="http://schemas.microsoft.com/office/drawing/2015/9/8/chartex" xmlns:cx2="http://schemas.microsoft.com/office/drawing/2015/10/21/chartex" xmlns:cx3="http://schemas.microsoft.com/office/drawing/2016/5/9/chartex" xmlns:cx4="http://schemas.microsoft.com/office/drawing/2016/5/10/chartex" xmlns:cx5="http://schemas.microsoft.com/office/drawing/2016/5/11/chartex" xmlns:cx6="http://schemas.microsoft.com/office/drawing/2016/5/12/chartex" xmlns:cx7="http://schemas.microsoft.com/office/drawing/2016/5/13/chartex" xmlns:cx8="http://schemas.microsoft.com/office/drawing/2016/5/14/chartex" xmlns:mc="http://schemas.openxmlformats.org/markup-compatibility/2006" xmlns:aink="http://schemas.microsoft.com/office/drawing/2016/ink" xmlns:am3d="http://schemas.microsoft.com/office/drawing/2017/model3d" xmlns:o="urn:schemas-microsoft-com:office:office" xmlns:r="http://schemas.openxmlformats.org/officeDocument/2006/relationships" xmlns:m="http://schemas.openxmlformats.org/officeDocument/2006/math" xmlns:v="urn:schemas-microsoft-com:vml" xmlns:wp14="http://schemas.microsoft.com/office/word/2010/wordprocessingDrawing" xmlns:wp="http://schemas.openxmlformats.org/drawingml/2006/wordprocessingDrawing" xmlns:w10="urn:schemas-microsoft-com:office:word" xmlns:w="http://schemas.openxmlformats.org/wordprocessingml/2006/main" xmlns:w14="http://schemas.microsoft.com/office/word/2010/wordml" xmlns:w15="http://schemas.microsoft.com/office/word/2012/wordml" xmlns:w16cex="http://schemas.microsoft.com/office/word/2018/wordml/cex" xmlns:w16cid="http://schemas.microsoft.com/office/word/2016/wordml/cid" xmlns:w16="http://schemas.microsoft.com/office/word/2018/wordml" xmlns:w16se="http://schemas.microsoft.com/office/word/2015/wordml/symex" xmlns:wpg="http://schemas.microsoft.com/office/word/2010/wordprocessingGroup" xmlns:wpi="http://schemas.microsoft.com/office/word/2010/wordprocessingInk" xmlns:wne="http://schemas.microsoft.com/office/word/2006/wordml" xmlns:wps="http://schemas.microsoft.com/office/word/2010/wordprocessingShape" mc:Ignorable="w14 w15 w16se w16cid w16 w16cex wp14">
+<w:document xmlns:wpc="http://schemas.microsoft.com/office/word/2010/wordprocessingCanvas" xmlns:cx="http://schemas.microsoft.com/office/drawing/2014/chartex" xmlns:cx1="http://schemas.microsoft.com/office/drawing/2015/9/8/chartex" xmlns:cx2="http://schemas.microsoft.com/office/drawing/2015/10/21/chartex" xmlns:cx3="http://schemas.microsoft.com/office/drawing/2016/5/9/chartex" xmlns:cx4="http://schemas.microsoft.com/office/drawing/2016/5/10/chartex" xmlns:cx5="http://schemas.microsoft.com/office/drawing/2016/5/11/chartex" xmlns:cx6="http://schemas.microsoft.com/office/drawing/2016/5/12/chartex" xmlns:cx7="http://schemas.microsoft.com/office/drawing/2016/5/13/chartex" xmlns:cx8="http://schemas.microsoft.com/office/drawing/2016/5/14/chartex" xmlns:mc="http://schemas.openxmlformats.org/markup-compatibility/2006" xmlns:aink="http://schemas.microsoft.com/office/drawing/2016/ink" xmlns:am3d="http://schemas.microsoft.com/office/drawing/2017/model3d" xmlns:o="urn:schemas-microsoft-com:office:office" xmlns:r="http://schemas.openxmlformats.org/officeDocument/2006/relationships" xmlns:m="http://schemas.openxmlformats.org/officeDocument/2006/math" xmlns:v="urn:schemas-microsoft-com:vml" xmlns:wp14="http://schemas.microsoft.com/office/word/2010/wordprocessingDrawing" xmlns:wp="http://schemas.openxmlformats.org/drawingml/2006/wordprocessingDrawing" xmlns:w10="urn:schemas-microsoft-com:office:word" xmlns:w="http://schemas.openxmlformats.org/wordprocessingml/2006/main" xmlns:w14="http://schemas.microsoft.com/office/word/2010/wordml" xmlns:w15="http://schemas.microsoft.com/office/word/2012/wordml" xmlns:w16cex="http://schemas.microsoft.com/office/word/2018/wordml/cex" xmlns:w16cid="http://schemas.microsoft.com/office/word/2016/wordml/cid" xmlns:w16="http://schemas.microsoft.com/office/word/2018/wordml" xmlns:w16sdtdh="http://schemas.microsoft.com/office/word/2020/wordml/sdtdatahash" xmlns:w16se="http://schemas.microsoft.com/office/word/2015/wordml/symex" xmlns:wpg="http://schemas.microsoft.com/office/word/2010/wordprocessingGroup" xmlns:wpi="http://schemas.microsoft.com/office/word/2010/wordprocessingInk" xmlns:wne="http://schemas.microsoft.com/office/word/2006/wordml" xmlns:wps="http://schemas.microsoft.com/office/word/2010/wordprocessingShape" mc:Ignorable="w14 w15 w16se w16cid w16 w16cex w16sdtdh wp14">
   <w:body>
     <w:tbl>
       <w:tblPr>
@@ -691,24 +691,8 @@
       </w:tr>
     </w:tbl>
     <w:p>
-      <w:pPr>
-        <w:pStyle w:val="Heading1"/>
-      </w:pPr>
       <w:r>
-        <w:t>Career</w:t>
-      </w:r>
-    </w:p>
-    <w:p>
-      <w:pPr>
-        <w:pStyle w:val="Heading1"/>
-      </w:pPr>
-    </w:p>
-    <w:p>
-      <w:r>
-        <w:t>During my venture in Computer Science, I am not very clear as to what I need to pursue to in my Career, I have narrowed down my options to Networks Engineer and A Software developer (Full Stack). Since there are not many projects in Networking, I am kind of getting deviated towards the development path. I feel like I should address my side that admires Network Engineering as it has always interested me as to how connections work, how a person on and another person sitting in a different corner of the world are connected and interacting with each other. What protocols define their connection and how a message is transmitted via a series of steps in a matter of micro seconds. Development will always be an option for me</w:t>
-      </w:r>
-      <w:r>
-        <w:t xml:space="preserve"> if things don’t pan out in Networking. But I don’t want to choose a path that will lead to a dead end. </w:t>
+        <w:t xml:space="preserve"> </w:t>
       </w:r>
     </w:p>
     <w:sectPr>
@@ -725,7 +709,7 @@
 </file>
 
 <file path=word/endnotes.xml><?xml version="1.0" encoding="utf-8"?>
-<w:endnotes xmlns:wpc="http://schemas.microsoft.com/office/word/2010/wordprocessingCanvas" xmlns:cx="http://schemas.microsoft.com/office/drawing/2014/chartex" xmlns:cx1="http://schemas.microsoft.com/office/drawing/2015/9/8/chartex" xmlns:cx2="http://schemas.microsoft.com/office/drawing/2015/10/21/chartex" xmlns:cx3="http://schemas.microsoft.com/office/drawing/2016/5/9/chartex" xmlns:cx4="http://schemas.microsoft.com/office/drawing/2016/5/10/chartex" xmlns:cx5="http://schemas.microsoft.com/office/drawing/2016/5/11/chartex" xmlns:cx6="http://schemas.microsoft.com/office/drawing/2016/5/12/chartex" xmlns:cx7="http://schemas.microsoft.com/office/drawing/2016/5/13/chartex" xmlns:cx8="http://schemas.microsoft.com/office/drawing/2016/5/14/chartex" xmlns:mc="http://schemas.openxmlformats.org/markup-compatibility/2006" xmlns:aink="http://schemas.microsoft.com/office/drawing/2016/ink" xmlns:am3d="http://schemas.microsoft.com/office/drawing/2017/model3d" xmlns:o="urn:schemas-microsoft-com:office:office" xmlns:r="http://schemas.openxmlformats.org/officeDocument/2006/relationships" xmlns:m="http://schemas.openxmlformats.org/officeDocument/2006/math" xmlns:v="urn:schemas-microsoft-com:vml" xmlns:wp14="http://schemas.microsoft.com/office/word/2010/wordprocessingDrawing" xmlns:wp="http://schemas.openxmlformats.org/drawingml/2006/wordprocessingDrawing" xmlns:w10="urn:schemas-microsoft-com:office:word" xmlns:w="http://schemas.openxmlformats.org/wordprocessingml/2006/main" xmlns:w14="http://schemas.microsoft.com/office/word/2010/wordml" xmlns:w15="http://schemas.microsoft.com/office/word/2012/wordml" xmlns:w16cex="http://schemas.microsoft.com/office/word/2018/wordml/cex" xmlns:w16cid="http://schemas.microsoft.com/office/word/2016/wordml/cid" xmlns:w16="http://schemas.microsoft.com/office/word/2018/wordml" xmlns:w16se="http://schemas.microsoft.com/office/word/2015/wordml/symex" xmlns:wpg="http://schemas.microsoft.com/office/word/2010/wordprocessingGroup" xmlns:wpi="http://schemas.microsoft.com/office/word/2010/wordprocessingInk" xmlns:wne="http://schemas.microsoft.com/office/word/2006/wordml" xmlns:wps="http://schemas.microsoft.com/office/word/2010/wordprocessingShape" mc:Ignorable="w14 w15 w16se w16cid w16 w16cex wp14">
+<w:endnotes xmlns:wpc="http://schemas.microsoft.com/office/word/2010/wordprocessingCanvas" xmlns:cx="http://schemas.microsoft.com/office/drawing/2014/chartex" xmlns:cx1="http://schemas.microsoft.com/office/drawing/2015/9/8/chartex" xmlns:cx2="http://schemas.microsoft.com/office/drawing/2015/10/21/chartex" xmlns:cx3="http://schemas.microsoft.com/office/drawing/2016/5/9/chartex" xmlns:cx4="http://schemas.microsoft.com/office/drawing/2016/5/10/chartex" xmlns:cx5="http://schemas.microsoft.com/office/drawing/2016/5/11/chartex" xmlns:cx6="http://schemas.microsoft.com/office/drawing/2016/5/12/chartex" xmlns:cx7="http://schemas.microsoft.com/office/drawing/2016/5/13/chartex" xmlns:cx8="http://schemas.microsoft.com/office/drawing/2016/5/14/chartex" xmlns:mc="http://schemas.openxmlformats.org/markup-compatibility/2006" xmlns:aink="http://schemas.microsoft.com/office/drawing/2016/ink" xmlns:am3d="http://schemas.microsoft.com/office/drawing/2017/model3d" xmlns:o="urn:schemas-microsoft-com:office:office" xmlns:r="http://schemas.openxmlformats.org/officeDocument/2006/relationships" xmlns:m="http://schemas.openxmlformats.org/officeDocument/2006/math" xmlns:v="urn:schemas-microsoft-com:vml" xmlns:wp14="http://schemas.microsoft.com/office/word/2010/wordprocessingDrawing" xmlns:wp="http://schemas.openxmlformats.org/drawingml/2006/wordprocessingDrawing" xmlns:w10="urn:schemas-microsoft-com:office:word" xmlns:w="http://schemas.openxmlformats.org/wordprocessingml/2006/main" xmlns:w14="http://schemas.microsoft.com/office/word/2010/wordml" xmlns:w15="http://schemas.microsoft.com/office/word/2012/wordml" xmlns:w16cex="http://schemas.microsoft.com/office/word/2018/wordml/cex" xmlns:w16cid="http://schemas.microsoft.com/office/word/2016/wordml/cid" xmlns:w16="http://schemas.microsoft.com/office/word/2018/wordml" xmlns:w16sdtdh="http://schemas.microsoft.com/office/word/2020/wordml/sdtdatahash" xmlns:w16se="http://schemas.microsoft.com/office/word/2015/wordml/symex" xmlns:wpg="http://schemas.microsoft.com/office/word/2010/wordprocessingGroup" xmlns:wpi="http://schemas.microsoft.com/office/word/2010/wordprocessingInk" xmlns:wne="http://schemas.microsoft.com/office/word/2006/wordml" xmlns:wps="http://schemas.microsoft.com/office/word/2010/wordprocessingShape" mc:Ignorable="w14 w15 w16se w16cid w16 w16cex w16sdtdh wp14">
   <w:endnote w:type="separator" w:id="-1">
     <w:p>
       <w:r>
@@ -748,7 +732,7 @@
 </file>
 
 <file path=word/footer1.xml><?xml version="1.0" encoding="utf-8"?>
-<w:ftr xmlns:wpc="http://schemas.microsoft.com/office/word/2010/wordprocessingCanvas" xmlns:cx="http://schemas.microsoft.com/office/drawing/2014/chartex" xmlns:cx1="http://schemas.microsoft.com/office/drawing/2015/9/8/chartex" xmlns:cx2="http://schemas.microsoft.com/office/drawing/2015/10/21/chartex" xmlns:cx3="http://schemas.microsoft.com/office/drawing/2016/5/9/chartex" xmlns:cx4="http://schemas.microsoft.com/office/drawing/2016/5/10/chartex" xmlns:cx5="http://schemas.microsoft.com/office/drawing/2016/5/11/chartex" xmlns:cx6="http://schemas.microsoft.com/office/drawing/2016/5/12/chartex" xmlns:cx7="http://schemas.microsoft.com/office/drawing/2016/5/13/chartex" xmlns:cx8="http://schemas.microsoft.com/office/drawing/2016/5/14/chartex" xmlns:mc="http://schemas.openxmlformats.org/markup-compatibility/2006" xmlns:aink="http://schemas.microsoft.com/office/drawing/2016/ink" xmlns:am3d="http://schemas.microsoft.com/office/drawing/2017/model3d" xmlns:o="urn:schemas-microsoft-com:office:office" xmlns:r="http://schemas.openxmlformats.org/officeDocument/2006/relationships" xmlns:m="http://schemas.openxmlformats.org/officeDocument/2006/math" xmlns:v="urn:schemas-microsoft-com:vml" xmlns:wp14="http://schemas.microsoft.com/office/word/2010/wordprocessingDrawing" xmlns:wp="http://schemas.openxmlformats.org/drawingml/2006/wordprocessingDrawing" xmlns:w10="urn:schemas-microsoft-com:office:word" xmlns:w="http://schemas.openxmlformats.org/wordprocessingml/2006/main" xmlns:w14="http://schemas.microsoft.com/office/word/2010/wordml" xmlns:w15="http://schemas.microsoft.com/office/word/2012/wordml" xmlns:w16cex="http://schemas.microsoft.com/office/word/2018/wordml/cex" xmlns:w16cid="http://schemas.microsoft.com/office/word/2016/wordml/cid" xmlns:w16="http://schemas.microsoft.com/office/word/2018/wordml" xmlns:w16se="http://schemas.microsoft.com/office/word/2015/wordml/symex" xmlns:wpg="http://schemas.microsoft.com/office/word/2010/wordprocessingGroup" xmlns:wpi="http://schemas.microsoft.com/office/word/2010/wordprocessingInk" xmlns:wne="http://schemas.microsoft.com/office/word/2006/wordml" xmlns:wps="http://schemas.microsoft.com/office/word/2010/wordprocessingShape" mc:Ignorable="w14 w15 w16se w16cid w16 w16cex wp14">
+<w:ftr xmlns:wpc="http://schemas.microsoft.com/office/word/2010/wordprocessingCanvas" xmlns:cx="http://schemas.microsoft.com/office/drawing/2014/chartex" xmlns:cx1="http://schemas.microsoft.com/office/drawing/2015/9/8/chartex" xmlns:cx2="http://schemas.microsoft.com/office/drawing/2015/10/21/chartex" xmlns:cx3="http://schemas.microsoft.com/office/drawing/2016/5/9/chartex" xmlns:cx4="http://schemas.microsoft.com/office/drawing/2016/5/10/chartex" xmlns:cx5="http://schemas.microsoft.com/office/drawing/2016/5/11/chartex" xmlns:cx6="http://schemas.microsoft.com/office/drawing/2016/5/12/chartex" xmlns:cx7="http://schemas.microsoft.com/office/drawing/2016/5/13/chartex" xmlns:cx8="http://schemas.microsoft.com/office/drawing/2016/5/14/chartex" xmlns:mc="http://schemas.openxmlformats.org/markup-compatibility/2006" xmlns:aink="http://schemas.microsoft.com/office/drawing/2016/ink" xmlns:am3d="http://schemas.microsoft.com/office/drawing/2017/model3d" xmlns:o="urn:schemas-microsoft-com:office:office" xmlns:r="http://schemas.openxmlformats.org/officeDocument/2006/relationships" xmlns:m="http://schemas.openxmlformats.org/officeDocument/2006/math" xmlns:v="urn:schemas-microsoft-com:vml" xmlns:wp14="http://schemas.microsoft.com/office/word/2010/wordprocessingDrawing" xmlns:wp="http://schemas.openxmlformats.org/drawingml/2006/wordprocessingDrawing" xmlns:w10="urn:schemas-microsoft-com:office:word" xmlns:w="http://schemas.openxmlformats.org/wordprocessingml/2006/main" xmlns:w14="http://schemas.microsoft.com/office/word/2010/wordml" xmlns:w15="http://schemas.microsoft.com/office/word/2012/wordml" xmlns:w16cex="http://schemas.microsoft.com/office/word/2018/wordml/cex" xmlns:w16cid="http://schemas.microsoft.com/office/word/2016/wordml/cid" xmlns:w16="http://schemas.microsoft.com/office/word/2018/wordml" xmlns:w16sdtdh="http://schemas.microsoft.com/office/word/2020/wordml/sdtdatahash" xmlns:w16se="http://schemas.microsoft.com/office/word/2015/wordml/symex" xmlns:wpg="http://schemas.microsoft.com/office/word/2010/wordprocessingGroup" xmlns:wpi="http://schemas.microsoft.com/office/word/2010/wordprocessingInk" xmlns:wne="http://schemas.microsoft.com/office/word/2006/wordml" xmlns:wps="http://schemas.microsoft.com/office/word/2010/wordprocessingShape" mc:Ignorable="w14 w15 w16se w16cid w16 w16cex w16sdtdh wp14">
   <w:sdt>
     <w:sdtPr>
       <w:id w:val="813606279"/>
@@ -795,7 +779,7 @@
 </file>
 
 <file path=word/footnotes.xml><?xml version="1.0" encoding="utf-8"?>
-<w:footnotes xmlns:wpc="http://schemas.microsoft.com/office/word/2010/wordprocessingCanvas" xmlns:cx="http://schemas.microsoft.com/office/drawing/2014/chartex" xmlns:cx1="http://schemas.microsoft.com/office/drawing/2015/9/8/chartex" xmlns:cx2="http://schemas.microsoft.com/office/drawing/2015/10/21/chartex" xmlns:cx3="http://schemas.microsoft.com/office/drawing/2016/5/9/chartex" xmlns:cx4="http://schemas.microsoft.com/office/drawing/2016/5/10/chartex" xmlns:cx5="http://schemas.microsoft.com/office/drawing/2016/5/11/chartex" xmlns:cx6="http://schemas.microsoft.com/office/drawing/2016/5/12/chartex" xmlns:cx7="http://schemas.microsoft.com/office/drawing/2016/5/13/chartex" xmlns:cx8="http://schemas.microsoft.com/office/drawing/2016/5/14/chartex" xmlns:mc="http://schemas.openxmlformats.org/markup-compatibility/2006" xmlns:aink="http://schemas.microsoft.com/office/drawing/2016/ink" xmlns:am3d="http://schemas.microsoft.com/office/drawing/2017/model3d" xmlns:o="urn:schemas-microsoft-com:office:office" xmlns:r="http://schemas.openxmlformats.org/officeDocument/2006/relationships" xmlns:m="http://schemas.openxmlformats.org/officeDocument/2006/math" xmlns:v="urn:schemas-microsoft-com:vml" xmlns:wp14="http://schemas.microsoft.com/office/word/2010/wordprocessingDrawing" xmlns:wp="http://schemas.openxmlformats.org/drawingml/2006/wordprocessingDrawing" xmlns:w10="urn:schemas-microsoft-com:office:word" xmlns:w="http://schemas.openxmlformats.org/wordprocessingml/2006/main" xmlns:w14="http://schemas.microsoft.com/office/word/2010/wordml" xmlns:w15="http://schemas.microsoft.com/office/word/2012/wordml" xmlns:w16cex="http://schemas.microsoft.com/office/word/2018/wordml/cex" xmlns:w16cid="http://schemas.microsoft.com/office/word/2016/wordml/cid" xmlns:w16="http://schemas.microsoft.com/office/word/2018/wordml" xmlns:w16se="http://schemas.microsoft.com/office/word/2015/wordml/symex" xmlns:wpg="http://schemas.microsoft.com/office/word/2010/wordprocessingGroup" xmlns:wpi="http://schemas.microsoft.com/office/word/2010/wordprocessingInk" xmlns:wne="http://schemas.microsoft.com/office/word/2006/wordml" xmlns:wps="http://schemas.microsoft.com/office/word/2010/wordprocessingShape" mc:Ignorable="w14 w15 w16se w16cid w16 w16cex wp14">
+<w:footnotes xmlns:wpc="http://schemas.microsoft.com/office/word/2010/wordprocessingCanvas" xmlns:cx="http://schemas.microsoft.com/office/drawing/2014/chartex" xmlns:cx1="http://schemas.microsoft.com/office/drawing/2015/9/8/chartex" xmlns:cx2="http://schemas.microsoft.com/office/drawing/2015/10/21/chartex" xmlns:cx3="http://schemas.microsoft.com/office/drawing/2016/5/9/chartex" xmlns:cx4="http://schemas.microsoft.com/office/drawing/2016/5/10/chartex" xmlns:cx5="http://schemas.microsoft.com/office/drawing/2016/5/11/chartex" xmlns:cx6="http://schemas.microsoft.com/office/drawing/2016/5/12/chartex" xmlns:cx7="http://schemas.microsoft.com/office/drawing/2016/5/13/chartex" xmlns:cx8="http://schemas.microsoft.com/office/drawing/2016/5/14/chartex" xmlns:mc="http://schemas.openxmlformats.org/markup-compatibility/2006" xmlns:aink="http://schemas.microsoft.com/office/drawing/2016/ink" xmlns:am3d="http://schemas.microsoft.com/office/drawing/2017/model3d" xmlns:o="urn:schemas-microsoft-com:office:office" xmlns:r="http://schemas.openxmlformats.org/officeDocument/2006/relationships" xmlns:m="http://schemas.openxmlformats.org/officeDocument/2006/math" xmlns:v="urn:schemas-microsoft-com:vml" xmlns:wp14="http://schemas.microsoft.com/office/word/2010/wordprocessingDrawing" xmlns:wp="http://schemas.openxmlformats.org/drawingml/2006/wordprocessingDrawing" xmlns:w10="urn:schemas-microsoft-com:office:word" xmlns:w="http://schemas.openxmlformats.org/wordprocessingml/2006/main" xmlns:w14="http://schemas.microsoft.com/office/word/2010/wordml" xmlns:w15="http://schemas.microsoft.com/office/word/2012/wordml" xmlns:w16cex="http://schemas.microsoft.com/office/word/2018/wordml/cex" xmlns:w16cid="http://schemas.microsoft.com/office/word/2016/wordml/cid" xmlns:w16="http://schemas.microsoft.com/office/word/2018/wordml" xmlns:w16sdtdh="http://schemas.microsoft.com/office/word/2020/wordml/sdtdatahash" xmlns:w16se="http://schemas.microsoft.com/office/word/2015/wordml/symex" xmlns:wpg="http://schemas.microsoft.com/office/word/2010/wordprocessingGroup" xmlns:wpi="http://schemas.microsoft.com/office/word/2010/wordprocessingInk" xmlns:wne="http://schemas.microsoft.com/office/word/2006/wordml" xmlns:wps="http://schemas.microsoft.com/office/word/2010/wordprocessingShape" mc:Ignorable="w14 w15 w16se w16cid w16 w16cex w16sdtdh wp14">
   <w:footnote w:type="separator" w:id="-1">
     <w:p>
       <w:r>
@@ -818,7 +802,7 @@
 </file>
 
 <file path=word/header1.xml><?xml version="1.0" encoding="utf-8"?>
-<w:hdr xmlns:wpc="http://schemas.microsoft.com/office/word/2010/wordprocessingCanvas" xmlns:cx="http://schemas.microsoft.com/office/drawing/2014/chartex" xmlns:cx1="http://schemas.microsoft.com/office/drawing/2015/9/8/chartex" xmlns:cx2="http://schemas.microsoft.com/office/drawing/2015/10/21/chartex" xmlns:cx3="http://schemas.microsoft.com/office/drawing/2016/5/9/chartex" xmlns:cx4="http://schemas.microsoft.com/office/drawing/2016/5/10/chartex" xmlns:cx5="http://schemas.microsoft.com/office/drawing/2016/5/11/chartex" xmlns:cx6="http://schemas.microsoft.com/office/drawing/2016/5/12/chartex" xmlns:cx7="http://schemas.microsoft.com/office/drawing/2016/5/13/chartex" xmlns:cx8="http://schemas.microsoft.com/office/drawing/2016/5/14/chartex" xmlns:mc="http://schemas.openxmlformats.org/markup-compatibility/2006" xmlns:aink="http://schemas.microsoft.com/office/drawing/2016/ink" xmlns:am3d="http://schemas.microsoft.com/office/drawing/2017/model3d" xmlns:o="urn:schemas-microsoft-com:office:office" xmlns:r="http://schemas.openxmlformats.org/officeDocument/2006/relationships" xmlns:m="http://schemas.openxmlformats.org/officeDocument/2006/math" xmlns:v="urn:schemas-microsoft-com:vml" xmlns:wp14="http://schemas.microsoft.com/office/word/2010/wordprocessingDrawing" xmlns:wp="http://schemas.openxmlformats.org/drawingml/2006/wordprocessingDrawing" xmlns:w10="urn:schemas-microsoft-com:office:word" xmlns:w="http://schemas.openxmlformats.org/wordprocessingml/2006/main" xmlns:w14="http://schemas.microsoft.com/office/word/2010/wordml" xmlns:w15="http://schemas.microsoft.com/office/word/2012/wordml" xmlns:w16cex="http://schemas.microsoft.com/office/word/2018/wordml/cex" xmlns:w16cid="http://schemas.microsoft.com/office/word/2016/wordml/cid" xmlns:w16="http://schemas.microsoft.com/office/word/2018/wordml" xmlns:w16se="http://schemas.microsoft.com/office/word/2015/wordml/symex" xmlns:wpg="http://schemas.microsoft.com/office/word/2010/wordprocessingGroup" xmlns:wpi="http://schemas.microsoft.com/office/word/2010/wordprocessingInk" xmlns:wne="http://schemas.microsoft.com/office/word/2006/wordml" xmlns:wps="http://schemas.microsoft.com/office/word/2010/wordprocessingShape" mc:Ignorable="w14 w15 w16se w16cid w16 w16cex wp14">
+<w:hdr xmlns:wpc="http://schemas.microsoft.com/office/word/2010/wordprocessingCanvas" xmlns:cx="http://schemas.microsoft.com/office/drawing/2014/chartex" xmlns:cx1="http://schemas.microsoft.com/office/drawing/2015/9/8/chartex" xmlns:cx2="http://schemas.microsoft.com/office/drawing/2015/10/21/chartex" xmlns:cx3="http://schemas.microsoft.com/office/drawing/2016/5/9/chartex" xmlns:cx4="http://schemas.microsoft.com/office/drawing/2016/5/10/chartex" xmlns:cx5="http://schemas.microsoft.com/office/drawing/2016/5/11/chartex" xmlns:cx6="http://schemas.microsoft.com/office/drawing/2016/5/12/chartex" xmlns:cx7="http://schemas.microsoft.com/office/drawing/2016/5/13/chartex" xmlns:cx8="http://schemas.microsoft.com/office/drawing/2016/5/14/chartex" xmlns:mc="http://schemas.openxmlformats.org/markup-compatibility/2006" xmlns:aink="http://schemas.microsoft.com/office/drawing/2016/ink" xmlns:am3d="http://schemas.microsoft.com/office/drawing/2017/model3d" xmlns:o="urn:schemas-microsoft-com:office:office" xmlns:r="http://schemas.openxmlformats.org/officeDocument/2006/relationships" xmlns:m="http://schemas.openxmlformats.org/officeDocument/2006/math" xmlns:v="urn:schemas-microsoft-com:vml" xmlns:wp14="http://schemas.microsoft.com/office/word/2010/wordprocessingDrawing" xmlns:wp="http://schemas.openxmlformats.org/drawingml/2006/wordprocessingDrawing" xmlns:w10="urn:schemas-microsoft-com:office:word" xmlns:w="http://schemas.openxmlformats.org/wordprocessingml/2006/main" xmlns:w14="http://schemas.microsoft.com/office/word/2010/wordml" xmlns:w15="http://schemas.microsoft.com/office/word/2012/wordml" xmlns:w16cex="http://schemas.microsoft.com/office/word/2018/wordml/cex" xmlns:w16cid="http://schemas.microsoft.com/office/word/2016/wordml/cid" xmlns:w16="http://schemas.microsoft.com/office/word/2018/wordml" xmlns:w16sdtdh="http://schemas.microsoft.com/office/word/2020/wordml/sdtdatahash" xmlns:w16se="http://schemas.microsoft.com/office/word/2015/wordml/symex" xmlns:wpg="http://schemas.microsoft.com/office/word/2010/wordprocessingGroup" xmlns:wpi="http://schemas.microsoft.com/office/word/2010/wordprocessingInk" xmlns:wne="http://schemas.microsoft.com/office/word/2006/wordml" xmlns:wps="http://schemas.microsoft.com/office/word/2010/wordprocessingShape" mc:Ignorable="w14 w15 w16se w16cid w16 w16cex w16sdtdh wp14">
   <w:p>
     <w:pPr>
       <w:pStyle w:val="Header"/>
@@ -912,7 +896,7 @@
 </file>
 
 <file path=word/numbering.xml><?xml version="1.0" encoding="utf-8"?>
-<w:numbering xmlns:wpc="http://schemas.microsoft.com/office/word/2010/wordprocessingCanvas" xmlns:cx="http://schemas.microsoft.com/office/drawing/2014/chartex" xmlns:cx1="http://schemas.microsoft.com/office/drawing/2015/9/8/chartex" xmlns:cx2="http://schemas.microsoft.com/office/drawing/2015/10/21/chartex" xmlns:cx3="http://schemas.microsoft.com/office/drawing/2016/5/9/chartex" xmlns:cx4="http://schemas.microsoft.com/office/drawing/2016/5/10/chartex" xmlns:cx5="http://schemas.microsoft.com/office/drawing/2016/5/11/chartex" xmlns:cx6="http://schemas.microsoft.com/office/drawing/2016/5/12/chartex" xmlns:cx7="http://schemas.microsoft.com/office/drawing/2016/5/13/chartex" xmlns:cx8="http://schemas.microsoft.com/office/drawing/2016/5/14/chartex" xmlns:mc="http://schemas.openxmlformats.org/markup-compatibility/2006" xmlns:aink="http://schemas.microsoft.com/office/drawing/2016/ink" xmlns:am3d="http://schemas.microsoft.com/office/drawing/2017/model3d" xmlns:o="urn:schemas-microsoft-com:office:office" xmlns:r="http://schemas.openxmlformats.org/officeDocument/2006/relationships" xmlns:m="http://schemas.openxmlformats.org/officeDocument/2006/math" xmlns:v="urn:schemas-microsoft-com:vml" xmlns:wp14="http://schemas.microsoft.com/office/word/2010/wordprocessingDrawing" xmlns:wp="http://schemas.openxmlformats.org/drawingml/2006/wordprocessingDrawing" xmlns:w10="urn:schemas-microsoft-com:office:word" xmlns:w="http://schemas.openxmlformats.org/wordprocessingml/2006/main" xmlns:w14="http://schemas.microsoft.com/office/word/2010/wordml" xmlns:w15="http://schemas.microsoft.com/office/word/2012/wordml" xmlns:w16cex="http://schemas.microsoft.com/office/word/2018/wordml/cex" xmlns:w16cid="http://schemas.microsoft.com/office/word/2016/wordml/cid" xmlns:w16="http://schemas.microsoft.com/office/word/2018/wordml" xmlns:w16se="http://schemas.microsoft.com/office/word/2015/wordml/symex" xmlns:wpg="http://schemas.microsoft.com/office/word/2010/wordprocessingGroup" xmlns:wpi="http://schemas.microsoft.com/office/word/2010/wordprocessingInk" xmlns:wne="http://schemas.microsoft.com/office/word/2006/wordml" xmlns:wps="http://schemas.microsoft.com/office/word/2010/wordprocessingShape" mc:Ignorable="w14 w15 w16se w16cid w16 w16cex wp14">
+<w:numbering xmlns:wpc="http://schemas.microsoft.com/office/word/2010/wordprocessingCanvas" xmlns:cx="http://schemas.microsoft.com/office/drawing/2014/chartex" xmlns:cx1="http://schemas.microsoft.com/office/drawing/2015/9/8/chartex" xmlns:cx2="http://schemas.microsoft.com/office/drawing/2015/10/21/chartex" xmlns:cx3="http://schemas.microsoft.com/office/drawing/2016/5/9/chartex" xmlns:cx4="http://schemas.microsoft.com/office/drawing/2016/5/10/chartex" xmlns:cx5="http://schemas.microsoft.com/office/drawing/2016/5/11/chartex" xmlns:cx6="http://schemas.microsoft.com/office/drawing/2016/5/12/chartex" xmlns:cx7="http://schemas.microsoft.com/office/drawing/2016/5/13/chartex" xmlns:cx8="http://schemas.microsoft.com/office/drawing/2016/5/14/chartex" xmlns:mc="http://schemas.openxmlformats.org/markup-compatibility/2006" xmlns:aink="http://schemas.microsoft.com/office/drawing/2016/ink" xmlns:am3d="http://schemas.microsoft.com/office/drawing/2017/model3d" xmlns:o="urn:schemas-microsoft-com:office:office" xmlns:r="http://schemas.openxmlformats.org/officeDocument/2006/relationships" xmlns:m="http://schemas.openxmlformats.org/officeDocument/2006/math" xmlns:v="urn:schemas-microsoft-com:vml" xmlns:wp14="http://schemas.microsoft.com/office/word/2010/wordprocessingDrawing" xmlns:wp="http://schemas.openxmlformats.org/drawingml/2006/wordprocessingDrawing" xmlns:w10="urn:schemas-microsoft-com:office:word" xmlns:w="http://schemas.openxmlformats.org/wordprocessingml/2006/main" xmlns:w14="http://schemas.microsoft.com/office/word/2010/wordml" xmlns:w15="http://schemas.microsoft.com/office/word/2012/wordml" xmlns:w16cex="http://schemas.microsoft.com/office/word/2018/wordml/cex" xmlns:w16cid="http://schemas.microsoft.com/office/word/2016/wordml/cid" xmlns:w16="http://schemas.microsoft.com/office/word/2018/wordml" xmlns:w16sdtdh="http://schemas.microsoft.com/office/word/2020/wordml/sdtdatahash" xmlns:w16se="http://schemas.microsoft.com/office/word/2015/wordml/symex" xmlns:wpg="http://schemas.microsoft.com/office/word/2010/wordprocessingGroup" xmlns:wpi="http://schemas.microsoft.com/office/word/2010/wordprocessingInk" xmlns:wne="http://schemas.microsoft.com/office/word/2006/wordml" xmlns:wps="http://schemas.microsoft.com/office/word/2010/wordprocessingShape" mc:Ignorable="w14 w15 w16se w16cid w16 w16cex w16sdtdh wp14">
   <w:abstractNum w:abstractNumId="0" w15:restartNumberingAfterBreak="0">
     <w:nsid w:val="FFFFFF7C"/>
     <w:multiLevelType w:val="singleLevel"/>
@@ -1476,7 +1460,7 @@
 </file>
 
 <file path=word/styles.xml><?xml version="1.0" encoding="utf-8"?>
-<w:styles xmlns:mc="http://schemas.openxmlformats.org/markup-compatibility/2006" xmlns:r="http://schemas.openxmlformats.org/officeDocument/2006/relationships" xmlns:w="http://schemas.openxmlformats.org/wordprocessingml/2006/main" xmlns:w14="http://schemas.microsoft.com/office/word/2010/wordml" xmlns:w15="http://schemas.microsoft.com/office/word/2012/wordml" xmlns:w16cex="http://schemas.microsoft.com/office/word/2018/wordml/cex" xmlns:w16cid="http://schemas.microsoft.com/office/word/2016/wordml/cid" xmlns:w16="http://schemas.microsoft.com/office/word/2018/wordml" xmlns:w16se="http://schemas.microsoft.com/office/word/2015/wordml/symex" mc:Ignorable="w14 w15 w16se w16cid w16 w16cex">
+<w:styles xmlns:mc="http://schemas.openxmlformats.org/markup-compatibility/2006" xmlns:r="http://schemas.openxmlformats.org/officeDocument/2006/relationships" xmlns:w="http://schemas.openxmlformats.org/wordprocessingml/2006/main" xmlns:w14="http://schemas.microsoft.com/office/word/2010/wordml" xmlns:w15="http://schemas.microsoft.com/office/word/2012/wordml" xmlns:w16cex="http://schemas.microsoft.com/office/word/2018/wordml/cex" xmlns:w16cid="http://schemas.microsoft.com/office/word/2016/wordml/cid" xmlns:w16="http://schemas.microsoft.com/office/word/2018/wordml" xmlns:w16sdtdh="http://schemas.microsoft.com/office/word/2020/wordml/sdtdatahash" xmlns:w16se="http://schemas.microsoft.com/office/word/2015/wordml/symex" mc:Ignorable="w14 w15 w16se w16cid w16 w16cex w16sdtdh">
   <w:docDefaults>
     <w:rPrDefault>
       <w:rPr>
@@ -26140,7 +26124,7 @@
 </file>
 
 <file path=word/glossary/document.xml><?xml version="1.0" encoding="utf-8"?>
-<w:glossaryDocument xmlns:wpc="http://schemas.microsoft.com/office/word/2010/wordprocessingCanvas" xmlns:cx="http://schemas.microsoft.com/office/drawing/2014/chartex" xmlns:cx1="http://schemas.microsoft.com/office/drawing/2015/9/8/chartex" xmlns:cx2="http://schemas.microsoft.com/office/drawing/2015/10/21/chartex" xmlns:cx3="http://schemas.microsoft.com/office/drawing/2016/5/9/chartex" xmlns:cx4="http://schemas.microsoft.com/office/drawing/2016/5/10/chartex" xmlns:cx5="http://schemas.microsoft.com/office/drawing/2016/5/11/chartex" xmlns:cx6="http://schemas.microsoft.com/office/drawing/2016/5/12/chartex" xmlns:cx7="http://schemas.microsoft.com/office/drawing/2016/5/13/chartex" xmlns:cx8="http://schemas.microsoft.com/office/drawing/2016/5/14/chartex" xmlns:mc="http://schemas.openxmlformats.org/markup-compatibility/2006" xmlns:aink="http://schemas.microsoft.com/office/drawing/2016/ink" xmlns:am3d="http://schemas.microsoft.com/office/drawing/2017/model3d" xmlns:o="urn:schemas-microsoft-com:office:office" xmlns:r="http://schemas.openxmlformats.org/officeDocument/2006/relationships" xmlns:m="http://schemas.openxmlformats.org/officeDocument/2006/math" xmlns:v="urn:schemas-microsoft-com:vml" xmlns:wp14="http://schemas.microsoft.com/office/word/2010/wordprocessingDrawing" xmlns:wp="http://schemas.openxmlformats.org/drawingml/2006/wordprocessingDrawing" xmlns:w10="urn:schemas-microsoft-com:office:word" xmlns:w="http://schemas.openxmlformats.org/wordprocessingml/2006/main" xmlns:w14="http://schemas.microsoft.com/office/word/2010/wordml" xmlns:w15="http://schemas.microsoft.com/office/word/2012/wordml" xmlns:w16cex="http://schemas.microsoft.com/office/word/2018/wordml/cex" xmlns:w16cid="http://schemas.microsoft.com/office/word/2016/wordml/cid" xmlns:w16="http://schemas.microsoft.com/office/word/2018/wordml" xmlns:w16se="http://schemas.microsoft.com/office/word/2015/wordml/symex" xmlns:wpg="http://schemas.microsoft.com/office/word/2010/wordprocessingGroup" xmlns:wpi="http://schemas.microsoft.com/office/word/2010/wordprocessingInk" xmlns:wne="http://schemas.microsoft.com/office/word/2006/wordml" xmlns:wps="http://schemas.microsoft.com/office/word/2010/wordprocessingShape" mc:Ignorable="w14 w15 w16se w16cid w16 w16cex wp14">
+<w:glossaryDocument xmlns:wpc="http://schemas.microsoft.com/office/word/2010/wordprocessingCanvas" xmlns:cx="http://schemas.microsoft.com/office/drawing/2014/chartex" xmlns:cx1="http://schemas.microsoft.com/office/drawing/2015/9/8/chartex" xmlns:cx2="http://schemas.microsoft.com/office/drawing/2015/10/21/chartex" xmlns:cx3="http://schemas.microsoft.com/office/drawing/2016/5/9/chartex" xmlns:cx4="http://schemas.microsoft.com/office/drawing/2016/5/10/chartex" xmlns:cx5="http://schemas.microsoft.com/office/drawing/2016/5/11/chartex" xmlns:cx6="http://schemas.microsoft.com/office/drawing/2016/5/12/chartex" xmlns:cx7="http://schemas.microsoft.com/office/drawing/2016/5/13/chartex" xmlns:cx8="http://schemas.microsoft.com/office/drawing/2016/5/14/chartex" xmlns:mc="http://schemas.openxmlformats.org/markup-compatibility/2006" xmlns:aink="http://schemas.microsoft.com/office/drawing/2016/ink" xmlns:am3d="http://schemas.microsoft.com/office/drawing/2017/model3d" xmlns:o="urn:schemas-microsoft-com:office:office" xmlns:r="http://schemas.openxmlformats.org/officeDocument/2006/relationships" xmlns:m="http://schemas.openxmlformats.org/officeDocument/2006/math" xmlns:v="urn:schemas-microsoft-com:vml" xmlns:wp14="http://schemas.microsoft.com/office/word/2010/wordprocessingDrawing" xmlns:wp="http://schemas.openxmlformats.org/drawingml/2006/wordprocessingDrawing" xmlns:w10="urn:schemas-microsoft-com:office:word" xmlns:w="http://schemas.openxmlformats.org/wordprocessingml/2006/main" xmlns:w14="http://schemas.microsoft.com/office/word/2010/wordml" xmlns:w15="http://schemas.microsoft.com/office/word/2012/wordml" xmlns:w16cex="http://schemas.microsoft.com/office/word/2018/wordml/cex" xmlns:w16cid="http://schemas.microsoft.com/office/word/2016/wordml/cid" xmlns:w16="http://schemas.microsoft.com/office/word/2018/wordml" xmlns:w16sdtdh="http://schemas.microsoft.com/office/word/2020/wordml/sdtdatahash" xmlns:w16se="http://schemas.microsoft.com/office/word/2015/wordml/symex" xmlns:wpg="http://schemas.microsoft.com/office/word/2010/wordprocessingGroup" xmlns:wpi="http://schemas.microsoft.com/office/word/2010/wordprocessingInk" xmlns:wne="http://schemas.microsoft.com/office/word/2006/wordml" xmlns:wps="http://schemas.microsoft.com/office/word/2010/wordprocessingShape" mc:Ignorable="w14 w15 w16se w16cid w16 w16cex w16sdtdh wp14">
   <w:docParts>
     <w:docPart>
       <w:docPartPr>
@@ -26251,7 +26235,7 @@
 </file>
 
 <file path=word/glossary/fontTable.xml><?xml version="1.0" encoding="utf-8"?>
-<w:fonts xmlns:mc="http://schemas.openxmlformats.org/markup-compatibility/2006" xmlns:r="http://schemas.openxmlformats.org/officeDocument/2006/relationships" xmlns:w="http://schemas.openxmlformats.org/wordprocessingml/2006/main" xmlns:w14="http://schemas.microsoft.com/office/word/2010/wordml" xmlns:w15="http://schemas.microsoft.com/office/word/2012/wordml" xmlns:w16cex="http://schemas.microsoft.com/office/word/2018/wordml/cex" xmlns:w16cid="http://schemas.microsoft.com/office/word/2016/wordml/cid" xmlns:w16="http://schemas.microsoft.com/office/word/2018/wordml" xmlns:w16se="http://schemas.microsoft.com/office/word/2015/wordml/symex" mc:Ignorable="w14 w15 w16se w16cid w16 w16cex">
+<w:fonts xmlns:mc="http://schemas.openxmlformats.org/markup-compatibility/2006" xmlns:r="http://schemas.openxmlformats.org/officeDocument/2006/relationships" xmlns:w="http://schemas.openxmlformats.org/wordprocessingml/2006/main" xmlns:w14="http://schemas.microsoft.com/office/word/2010/wordml" xmlns:w15="http://schemas.microsoft.com/office/word/2012/wordml" xmlns:w16cex="http://schemas.microsoft.com/office/word/2018/wordml/cex" xmlns:w16cid="http://schemas.microsoft.com/office/word/2016/wordml/cid" xmlns:w16="http://schemas.microsoft.com/office/word/2018/wordml" xmlns:w16sdtdh="http://schemas.microsoft.com/office/word/2020/wordml/sdtdatahash" xmlns:w16se="http://schemas.microsoft.com/office/word/2015/wordml/symex" mc:Ignorable="w14 w15 w16se w16cid w16 w16cex w16sdtdh">
   <w:font w:name="Symbol">
     <w:panose1 w:val="05050102010706020507"/>
     <w:charset w:val="02"/>
@@ -26319,7 +26303,7 @@
 </file>
 
 <file path=word/glossary/settings.xml><?xml version="1.0" encoding="utf-8"?>
-<w:settings xmlns:mc="http://schemas.openxmlformats.org/markup-compatibility/2006" xmlns:o="urn:schemas-microsoft-com:office:office" xmlns:r="http://schemas.openxmlformats.org/officeDocument/2006/relationships" xmlns:m="http://schemas.openxmlformats.org/officeDocument/2006/math" xmlns:v="urn:schemas-microsoft-com:vml" xmlns:w10="urn:schemas-microsoft-com:office:word" xmlns:w="http://schemas.openxmlformats.org/wordprocessingml/2006/main" xmlns:w14="http://schemas.microsoft.com/office/word/2010/wordml" xmlns:w15="http://schemas.microsoft.com/office/word/2012/wordml" xmlns:w16cex="http://schemas.microsoft.com/office/word/2018/wordml/cex" xmlns:w16cid="http://schemas.microsoft.com/office/word/2016/wordml/cid" xmlns:w16="http://schemas.microsoft.com/office/word/2018/wordml" xmlns:w16se="http://schemas.microsoft.com/office/word/2015/wordml/symex" xmlns:sl="http://schemas.openxmlformats.org/schemaLibrary/2006/main" mc:Ignorable="w14 w15 w16se w16cid w16 w16cex">
+<w:settings xmlns:mc="http://schemas.openxmlformats.org/markup-compatibility/2006" xmlns:o="urn:schemas-microsoft-com:office:office" xmlns:r="http://schemas.openxmlformats.org/officeDocument/2006/relationships" xmlns:m="http://schemas.openxmlformats.org/officeDocument/2006/math" xmlns:v="urn:schemas-microsoft-com:vml" xmlns:w10="urn:schemas-microsoft-com:office:word" xmlns:w="http://schemas.openxmlformats.org/wordprocessingml/2006/main" xmlns:w14="http://schemas.microsoft.com/office/word/2010/wordml" xmlns:w15="http://schemas.microsoft.com/office/word/2012/wordml" xmlns:w16cex="http://schemas.microsoft.com/office/word/2018/wordml/cex" xmlns:w16cid="http://schemas.microsoft.com/office/word/2016/wordml/cid" xmlns:w16="http://schemas.microsoft.com/office/word/2018/wordml" xmlns:w16sdtdh="http://schemas.microsoft.com/office/word/2020/wordml/sdtdatahash" xmlns:w16se="http://schemas.microsoft.com/office/word/2015/wordml/symex" xmlns:sl="http://schemas.openxmlformats.org/schemaLibrary/2006/main" mc:Ignorable="w14 w15 w16se w16cid w16 w16cex w16sdtdh">
   <w:view w:val="normal"/>
   <w:defaultTabStop w:val="720"/>
   <w:characterSpacingControl w:val="doNotCompress"/>
@@ -26335,6 +26319,7 @@
   <w:rsids>
     <w:rsidRoot w:val="00CF677C"/>
     <w:rsid w:val="001A6D3E"/>
+    <w:rsid w:val="004A0A3D"/>
     <w:rsid w:val="007A56E1"/>
     <w:rsid w:val="00CF677C"/>
   </w:rsids>
@@ -26360,7 +26345,7 @@
 </file>
 
 <file path=word/glossary/styles.xml><?xml version="1.0" encoding="utf-8"?>
-<w:styles xmlns:mc="http://schemas.openxmlformats.org/markup-compatibility/2006" xmlns:r="http://schemas.openxmlformats.org/officeDocument/2006/relationships" xmlns:w="http://schemas.openxmlformats.org/wordprocessingml/2006/main" xmlns:w14="http://schemas.microsoft.com/office/word/2010/wordml" xmlns:w15="http://schemas.microsoft.com/office/word/2012/wordml" xmlns:w16cex="http://schemas.microsoft.com/office/word/2018/wordml/cex" xmlns:w16cid="http://schemas.microsoft.com/office/word/2016/wordml/cid" xmlns:w16="http://schemas.microsoft.com/office/word/2018/wordml" xmlns:w16se="http://schemas.microsoft.com/office/word/2015/wordml/symex" mc:Ignorable="w14 w15 w16se w16cid w16 w16cex">
+<w:styles xmlns:mc="http://schemas.openxmlformats.org/markup-compatibility/2006" xmlns:r="http://schemas.openxmlformats.org/officeDocument/2006/relationships" xmlns:w="http://schemas.openxmlformats.org/wordprocessingml/2006/main" xmlns:w14="http://schemas.microsoft.com/office/word/2010/wordml" xmlns:w15="http://schemas.microsoft.com/office/word/2012/wordml" xmlns:w16cex="http://schemas.microsoft.com/office/word/2018/wordml/cex" xmlns:w16cid="http://schemas.microsoft.com/office/word/2016/wordml/cid" xmlns:w16="http://schemas.microsoft.com/office/word/2018/wordml" xmlns:w16sdtdh="http://schemas.microsoft.com/office/word/2020/wordml/sdtdatahash" xmlns:w16se="http://schemas.microsoft.com/office/word/2015/wordml/symex" mc:Ignorable="w14 w15 w16se w16cid w16 w16cex w16sdtdh">
   <w:docDefaults>
     <w:rPrDefault>
       <w:rPr>
@@ -26823,7 +26808,7 @@
 </file>
 
 <file path=word/glossary/webSettings.xml><?xml version="1.0" encoding="utf-8"?>
-<w:webSettings xmlns:mc="http://schemas.openxmlformats.org/markup-compatibility/2006" xmlns:r="http://schemas.openxmlformats.org/officeDocument/2006/relationships" xmlns:w="http://schemas.openxmlformats.org/wordprocessingml/2006/main" xmlns:w14="http://schemas.microsoft.com/office/word/2010/wordml" xmlns:w15="http://schemas.microsoft.com/office/word/2012/wordml" xmlns:w16cex="http://schemas.microsoft.com/office/word/2018/wordml/cex" xmlns:w16cid="http://schemas.microsoft.com/office/word/2016/wordml/cid" xmlns:w16="http://schemas.microsoft.com/office/word/2018/wordml" xmlns:w16se="http://schemas.microsoft.com/office/word/2015/wordml/symex" mc:Ignorable="w14 w15 w16se w16cid w16 w16cex">
+<w:webSettings xmlns:mc="http://schemas.openxmlformats.org/markup-compatibility/2006" xmlns:r="http://schemas.openxmlformats.org/officeDocument/2006/relationships" xmlns:w="http://schemas.openxmlformats.org/wordprocessingml/2006/main" xmlns:w14="http://schemas.microsoft.com/office/word/2010/wordml" xmlns:w15="http://schemas.microsoft.com/office/word/2012/wordml" xmlns:w16cex="http://schemas.microsoft.com/office/word/2018/wordml/cex" xmlns:w16cid="http://schemas.microsoft.com/office/word/2016/wordml/cid" xmlns:w16="http://schemas.microsoft.com/office/word/2018/wordml" xmlns:w16sdtdh="http://schemas.microsoft.com/office/word/2020/wordml/sdtdatahash" xmlns:w16se="http://schemas.microsoft.com/office/word/2015/wordml/symex" mc:Ignorable="w14 w15 w16se w16cid w16 w16cex w16sdtdh">
   <w:optimizeForBrowser/>
   <w:allowPNG/>
 </w:webSettings>
